--- a/Project Requirements (Russian).docx
+++ b/Project Requirements (Russian).docx
@@ -81,17 +81,7 @@
           <w:szCs w:val="28"/>
           <w:shd w:val="clear" w:color="auto" w:fill="FFFFFF"/>
         </w:rPr>
-        <w:t xml:space="preserve"> </w:t>
-      </w:r>
-      <w:r>
-        <w:rPr>
-          <w:rFonts w:ascii="Times New Roman" w:hAnsi="Times New Roman" w:cs="Times New Roman"/>
-          <w:color w:val="333333"/>
-          <w:sz w:val="28"/>
-          <w:szCs w:val="28"/>
-          <w:shd w:val="clear" w:color="auto" w:fill="FFFFFF"/>
-        </w:rPr>
-        <w:t>”.</w:t>
+        <w:t xml:space="preserve"> ”.</w:t>
       </w:r>
       <w:r>
         <w:rPr>
@@ -864,7 +854,7 @@
           <w:b/>
           <w:sz w:val="28"/>
           <w:szCs w:val="20"/>
-          <w:lang w:val="en-US" w:eastAsia="ru-RU"/>
+          <w:lang w:eastAsia="ru-RU"/>
         </w:rPr>
       </w:pPr>
     </w:p>
@@ -1080,9 +1070,7 @@
           <w:lang w:eastAsia="ru-RU"/>
         </w:rPr>
       </w:pPr>
-      <w:bookmarkStart w:id="0" w:name="_GoBack"/>
-    </w:p>
-    <w:bookmarkEnd w:id="0"/>
+    </w:p>
     <w:p>
       <w:pPr>
         <w:spacing w:after="0" w:line="240" w:lineRule="auto"/>
@@ -1335,7 +1323,7 @@
           <w:b/>
           <w:sz w:val="28"/>
           <w:szCs w:val="20"/>
-          <w:lang w:val="en-US" w:eastAsia="ru-RU"/>
+          <w:lang w:eastAsia="ru-RU"/>
         </w:rPr>
       </w:pPr>
     </w:p>
@@ -1347,7 +1335,7 @@
           <w:b/>
           <w:sz w:val="28"/>
           <w:szCs w:val="20"/>
-          <w:lang w:val="en-US" w:eastAsia="ru-RU"/>
+          <w:lang w:eastAsia="ru-RU"/>
         </w:rPr>
       </w:pPr>
     </w:p>
@@ -1359,7 +1347,7 @@
           <w:b/>
           <w:sz w:val="28"/>
           <w:szCs w:val="20"/>
-          <w:lang w:val="en-US" w:eastAsia="ru-RU"/>
+          <w:lang w:eastAsia="ru-RU"/>
         </w:rPr>
       </w:pPr>
     </w:p>
@@ -1371,7 +1359,7 @@
           <w:b/>
           <w:sz w:val="28"/>
           <w:szCs w:val="20"/>
-          <w:lang w:val="en-US" w:eastAsia="ru-RU"/>
+          <w:lang w:eastAsia="ru-RU"/>
         </w:rPr>
       </w:pPr>
     </w:p>
@@ -1383,7 +1371,7 @@
           <w:b/>
           <w:sz w:val="28"/>
           <w:szCs w:val="20"/>
-          <w:lang w:val="en-US" w:eastAsia="ru-RU"/>
+          <w:lang w:eastAsia="ru-RU"/>
         </w:rPr>
       </w:pPr>
     </w:p>
@@ -1444,7 +1432,7 @@
           <w:rFonts w:ascii="Times New Roman" w:eastAsia="Times New Roman" w:hAnsi="Times New Roman"/>
           <w:sz w:val="28"/>
           <w:szCs w:val="20"/>
-          <w:lang w:val="en-US" w:eastAsia="ru-RU"/>
+          <w:lang w:eastAsia="ru-RU"/>
         </w:rPr>
       </w:pPr>
       <w:r>
@@ -1502,25 +1490,7 @@
           <w:szCs w:val="20"/>
           <w:lang w:eastAsia="ru-RU"/>
         </w:rPr>
-        <w:t>1.</w:t>
-      </w:r>
-      <w:r>
-        <w:rPr>
-          <w:rFonts w:ascii="Times New Roman" w:eastAsia="Times New Roman" w:hAnsi="Times New Roman"/>
-          <w:sz w:val="28"/>
-          <w:szCs w:val="20"/>
-          <w:lang w:eastAsia="ru-RU"/>
-        </w:rPr>
-        <w:t xml:space="preserve"> Запуск сервера</w:t>
-      </w:r>
-      <w:r>
-        <w:rPr>
-          <w:rFonts w:ascii="Times New Roman" w:eastAsia="Times New Roman" w:hAnsi="Times New Roman"/>
-          <w:sz w:val="28"/>
-          <w:szCs w:val="20"/>
-          <w:lang w:eastAsia="ru-RU"/>
-        </w:rPr>
-        <w:t>.</w:t>
+        <w:t>1. Запуск сервера.</w:t>
       </w:r>
     </w:p>
     <w:p>
@@ -1550,7 +1520,25 @@
           <w:szCs w:val="20"/>
           <w:lang w:eastAsia="ru-RU"/>
         </w:rPr>
-        <w:t>. Подключение к серверу</w:t>
+        <w:t>. Подключение к</w:t>
+      </w:r>
+      <w:r>
+        <w:rPr>
+          <w:rFonts w:ascii="Times New Roman" w:eastAsia="Times New Roman" w:hAnsi="Times New Roman"/>
+          <w:sz w:val="28"/>
+          <w:szCs w:val="20"/>
+          <w:lang w:eastAsia="ru-RU"/>
+        </w:rPr>
+        <w:t>лиента к</w:t>
+      </w:r>
+      <w:r>
+        <w:rPr>
+          <w:rFonts w:ascii="Times New Roman" w:eastAsia="Times New Roman" w:hAnsi="Times New Roman"/>
+          <w:sz w:val="28"/>
+          <w:szCs w:val="20"/>
+          <w:lang w:eastAsia="ru-RU"/>
+        </w:rPr>
+        <w:t xml:space="preserve"> серверу</w:t>
       </w:r>
       <w:r>
         <w:rPr>
@@ -1646,7 +1634,43 @@
           <w:szCs w:val="20"/>
           <w:lang w:eastAsia="ru-RU"/>
         </w:rPr>
-        <w:t>ть обмена информации через сервер</w:t>
+        <w:t xml:space="preserve">ть обмена </w:t>
+      </w:r>
+      <w:r>
+        <w:rPr>
+          <w:rFonts w:ascii="Times New Roman" w:eastAsia="Times New Roman" w:hAnsi="Times New Roman"/>
+          <w:sz w:val="28"/>
+          <w:szCs w:val="20"/>
+          <w:lang w:eastAsia="ru-RU"/>
+        </w:rPr>
+        <w:t xml:space="preserve">координатами </w:t>
+      </w:r>
+      <w:r>
+        <w:rPr>
+          <w:rFonts w:ascii="Times New Roman" w:eastAsia="Times New Roman" w:hAnsi="Times New Roman"/>
+          <w:sz w:val="28"/>
+          <w:szCs w:val="20"/>
+          <w:lang w:eastAsia="ru-RU"/>
+        </w:rPr>
+        <w:t xml:space="preserve"> </w:t>
+      </w:r>
+      <w:r>
+        <w:rPr>
+          <w:rFonts w:ascii="Times New Roman" w:eastAsia="Times New Roman" w:hAnsi="Times New Roman"/>
+          <w:sz w:val="28"/>
+          <w:szCs w:val="20"/>
+          <w:lang w:eastAsia="ru-RU"/>
+        </w:rPr>
+        <w:t xml:space="preserve">машин </w:t>
+      </w:r>
+      <w:r>
+        <w:rPr>
+          <w:rFonts w:ascii="Times New Roman" w:eastAsia="Times New Roman" w:hAnsi="Times New Roman"/>
+          <w:sz w:val="28"/>
+          <w:szCs w:val="20"/>
+          <w:lang w:eastAsia="ru-RU"/>
+        </w:rPr>
+        <w:t>через сервер</w:t>
       </w:r>
       <w:r>
         <w:rPr>
@@ -1675,56 +1699,85 @@
           <w:szCs w:val="20"/>
           <w:lang w:eastAsia="ru-RU"/>
         </w:rPr>
-        <w:t xml:space="preserve">          5. П</w:t>
-      </w:r>
-      <w:r>
-        <w:rPr>
-          <w:rFonts w:ascii="Times New Roman" w:eastAsia="Times New Roman" w:hAnsi="Times New Roman"/>
-          <w:sz w:val="28"/>
-          <w:szCs w:val="20"/>
-          <w:lang w:eastAsia="ru-RU"/>
-        </w:rPr>
-        <w:t xml:space="preserve">риложение под </w:t>
-      </w:r>
-      <w:proofErr w:type="spellStart"/>
-      <w:r>
-        <w:rPr>
-          <w:rFonts w:ascii="Times New Roman" w:eastAsia="Times New Roman" w:hAnsi="Times New Roman"/>
-          <w:sz w:val="28"/>
-          <w:szCs w:val="20"/>
-          <w:lang w:eastAsia="ru-RU"/>
-        </w:rPr>
-        <w:t>Windows</w:t>
-      </w:r>
-      <w:proofErr w:type="spellEnd"/>
-    </w:p>
-    <w:p>
-      <w:pPr>
-        <w:spacing w:after="0" w:line="240" w:lineRule="auto"/>
-        <w:rPr>
-          <w:rFonts w:ascii="Times New Roman" w:eastAsia="Times New Roman" w:hAnsi="Times New Roman"/>
-          <w:sz w:val="28"/>
-          <w:szCs w:val="20"/>
-          <w:lang w:eastAsia="ru-RU"/>
-        </w:rPr>
-      </w:pPr>
-      <w:r>
-        <w:rPr>
-          <w:rFonts w:ascii="Times New Roman" w:eastAsia="Times New Roman" w:hAnsi="Times New Roman"/>
-          <w:sz w:val="28"/>
-          <w:szCs w:val="20"/>
-          <w:lang w:eastAsia="ru-RU"/>
-        </w:rPr>
-        <w:t xml:space="preserve">          6. У</w:t>
-      </w:r>
-      <w:r>
-        <w:rPr>
-          <w:rFonts w:ascii="Times New Roman" w:eastAsia="Times New Roman" w:hAnsi="Times New Roman"/>
-          <w:sz w:val="28"/>
-          <w:szCs w:val="20"/>
-          <w:lang w:eastAsia="ru-RU"/>
-        </w:rPr>
-        <w:t>добный графический интерфейс</w:t>
+        <w:t xml:space="preserve">          5. Отображение передаваемой информации  на интерфейс пользователя.</w:t>
+      </w:r>
+      <w:bookmarkStart w:id="0" w:name="_GoBack"/>
+      <w:bookmarkEnd w:id="0"/>
+    </w:p>
+    <w:p>
+      <w:pPr>
+        <w:spacing w:after="0" w:line="240" w:lineRule="auto"/>
+        <w:rPr>
+          <w:rFonts w:ascii="Times New Roman" w:eastAsia="Times New Roman" w:hAnsi="Times New Roman"/>
+          <w:sz w:val="28"/>
+          <w:szCs w:val="20"/>
+          <w:lang w:eastAsia="ru-RU"/>
+        </w:rPr>
+      </w:pPr>
+      <w:r>
+        <w:rPr>
+          <w:rFonts w:ascii="Times New Roman" w:eastAsia="Times New Roman" w:hAnsi="Times New Roman"/>
+          <w:sz w:val="28"/>
+          <w:szCs w:val="20"/>
+          <w:lang w:eastAsia="ru-RU"/>
+        </w:rPr>
+        <w:t xml:space="preserve">          </w:t>
+      </w:r>
+      <w:r>
+        <w:rPr>
+          <w:rFonts w:ascii="Times New Roman" w:eastAsia="Times New Roman" w:hAnsi="Times New Roman"/>
+          <w:sz w:val="28"/>
+          <w:szCs w:val="20"/>
+          <w:lang w:eastAsia="ru-RU"/>
+        </w:rPr>
+        <w:t>5</w:t>
+      </w:r>
+      <w:r>
+        <w:rPr>
+          <w:rFonts w:ascii="Times New Roman" w:eastAsia="Times New Roman" w:hAnsi="Times New Roman"/>
+          <w:sz w:val="28"/>
+          <w:szCs w:val="20"/>
+          <w:lang w:eastAsia="ru-RU"/>
+        </w:rPr>
+        <w:t xml:space="preserve">. </w:t>
+      </w:r>
+      <w:r>
+        <w:rPr>
+          <w:rFonts w:ascii="Times New Roman" w:eastAsia="Times New Roman" w:hAnsi="Times New Roman"/>
+          <w:sz w:val="28"/>
+          <w:szCs w:val="20"/>
+          <w:lang w:eastAsia="ru-RU"/>
+        </w:rPr>
+        <w:t>Управление</w:t>
+      </w:r>
+      <w:r>
+        <w:rPr>
+          <w:rFonts w:ascii="Times New Roman" w:eastAsia="Times New Roman" w:hAnsi="Times New Roman"/>
+          <w:sz w:val="28"/>
+          <w:szCs w:val="20"/>
+          <w:lang w:eastAsia="ru-RU"/>
+        </w:rPr>
+        <w:t xml:space="preserve"> машинами происходит с помощь клавиатуры (вверх, вниз, влево, вправо)</w:t>
+      </w:r>
+    </w:p>
+    <w:p>
+      <w:pPr>
+        <w:spacing w:after="0" w:line="240" w:lineRule="auto"/>
+        <w:rPr>
+          <w:rFonts w:ascii="Times New Roman" w:eastAsia="Times New Roman" w:hAnsi="Times New Roman"/>
+          <w:sz w:val="28"/>
+          <w:szCs w:val="20"/>
+          <w:lang w:eastAsia="ru-RU"/>
+        </w:rPr>
+      </w:pPr>
+      <w:r>
+        <w:rPr>
+          <w:rFonts w:ascii="Times New Roman" w:eastAsia="Times New Roman" w:hAnsi="Times New Roman"/>
+          <w:sz w:val="28"/>
+          <w:szCs w:val="20"/>
+          <w:lang w:eastAsia="ru-RU"/>
+        </w:rPr>
+        <w:t xml:space="preserve">         </w:t>
       </w:r>
     </w:p>
     <w:p>
@@ -2810,7 +2863,7 @@
   <a:extraClrSchemeLst/>
   <a:extLst>
     <a:ext uri="{05A4C25C-085E-4340-85A3-A5531E510DB2}">
-      <thm15:themeFamily xmlns:thm15="http://schemas.microsoft.com/office/thememl/2012/main" xmlns="" name="Office Theme" id="{62F939B6-93AF-4DB8-9C6B-D6C7DFDC589F}" vid="{4A3C46E8-61CC-4603-A589-7422A47A8E4A}"/>
+      <thm15:themeFamily xmlns="" xmlns:thm15="http://schemas.microsoft.com/office/thememl/2012/main" name="Office Theme" id="{62F939B6-93AF-4DB8-9C6B-D6C7DFDC589F}" vid="{4A3C46E8-61CC-4603-A589-7422A47A8E4A}"/>
     </a:ext>
   </a:extLst>
 </a:theme>
